--- a/jvm学习.docx
+++ b/jvm学习.docx
@@ -25,7 +25,6 @@
     <w:p>
       <w:pPr>
         <w:rPr>
-          <w:rFonts w:hint="eastAsia"/>
           <w:b/>
         </w:rPr>
       </w:pPr>
@@ -49,7 +48,7 @@
                     <pic:cNvPicPr/>
                   </pic:nvPicPr>
                   <pic:blipFill>
-                    <a:blip r:embed="rId6"/>
+                    <a:blip r:embed="rId7"/>
                     <a:stretch>
                       <a:fillRect/>
                     </a:stretch>
@@ -148,7 +147,7 @@
                     </pic:cNvPicPr>
                   </pic:nvPicPr>
                   <pic:blipFill>
-                    <a:blip r:embed="rId7">
+                    <a:blip r:embed="rId8">
                       <a:extLst>
                         <a:ext uri="{28A0092B-C50C-407E-A947-70E740481C1C}">
                           <a14:useLocalDpi xmlns:a14="http://schemas.microsoft.com/office/drawing/2010/main" val="0"/>
@@ -373,7 +372,7 @@
                     </pic:cNvPicPr>
                   </pic:nvPicPr>
                   <pic:blipFill>
-                    <a:blip r:embed="rId8">
+                    <a:blip r:embed="rId9">
                       <a:extLst>
                         <a:ext uri="{28A0092B-C50C-407E-A947-70E740481C1C}">
                           <a14:useLocalDpi xmlns:a14="http://schemas.microsoft.com/office/drawing/2010/main" val="0"/>
@@ -727,7 +726,7 @@
             <o:lock v:ext="edit" aspectratio="t"/>
           </v:shapetype>
           <v:shape id="_x0000_i1025" type="#_x0000_t75" style="width:414.7pt;height:141.1pt">
-            <v:imagedata r:id="rId9" o:title="未命名表单"/>
+            <v:imagedata r:id="rId10" o:title="未命名表单"/>
           </v:shape>
         </w:pict>
       </w:r>
@@ -1066,7 +1065,7 @@
         </w:rPr>
         <w:pict>
           <v:shape id="_x0000_i1026" type="#_x0000_t75" style="width:414.7pt;height:350.2pt">
-            <v:imagedata r:id="rId10" o:title="未命名表单 (1)"/>
+            <v:imagedata r:id="rId11" o:title="未命名表单 (1)"/>
           </v:shape>
         </w:pict>
       </w:r>
@@ -1177,7 +1176,6 @@
     <w:p>
       <w:pPr>
         <w:rPr>
-          <w:rFonts w:hint="eastAsia"/>
           <w:b/>
         </w:rPr>
       </w:pPr>
@@ -1322,54 +1320,6 @@
             <wp:extent cx="5274310" cy="4651375"/>
             <wp:effectExtent l="0" t="0" r="2540" b="0"/>
             <wp:docPr id="3" name="图片 3"/>
-            <wp:cNvGraphicFramePr>
-              <a:graphicFrameLocks xmlns:a="http://schemas.openxmlformats.org/drawingml/2006/main" noChangeAspect="1"/>
-            </wp:cNvGraphicFramePr>
-            <a:graphic xmlns:a="http://schemas.openxmlformats.org/drawingml/2006/main">
-              <a:graphicData uri="http://schemas.openxmlformats.org/drawingml/2006/picture">
-                <pic:pic xmlns:pic="http://schemas.openxmlformats.org/drawingml/2006/picture">
-                  <pic:nvPicPr>
-                    <pic:cNvPr id="1" name=""/>
-                    <pic:cNvPicPr/>
-                  </pic:nvPicPr>
-                  <pic:blipFill>
-                    <a:blip r:embed="rId11"/>
-                    <a:stretch>
-                      <a:fillRect/>
-                    </a:stretch>
-                  </pic:blipFill>
-                  <pic:spPr>
-                    <a:xfrm>
-                      <a:off x="0" y="0"/>
-                      <a:ext cx="5274310" cy="4651375"/>
-                    </a:xfrm>
-                    <a:prstGeom prst="rect">
-                      <a:avLst/>
-                    </a:prstGeom>
-                  </pic:spPr>
-                </pic:pic>
-              </a:graphicData>
-            </a:graphic>
-          </wp:inline>
-        </w:drawing>
-      </w:r>
-    </w:p>
-    <w:p>
-      <w:pPr>
-        <w:rPr>
-          <w:b/>
-        </w:rPr>
-      </w:pPr>
-      <w:r>
-        <w:rPr>
-          <w:noProof/>
-        </w:rPr>
-        <w:lastRenderedPageBreak/>
-        <w:drawing>
-          <wp:inline distT="0" distB="0" distL="0" distR="0" wp14:anchorId="70B9EF5C" wp14:editId="5082A114">
-            <wp:extent cx="5274310" cy="4179570"/>
-            <wp:effectExtent l="0" t="0" r="2540" b="0"/>
-            <wp:docPr id="4" name="图片 4"/>
             <wp:cNvGraphicFramePr>
               <a:graphicFrameLocks xmlns:a="http://schemas.openxmlformats.org/drawingml/2006/main" noChangeAspect="1"/>
             </wp:cNvGraphicFramePr>
@@ -1389,6 +1339,54 @@
                   <pic:spPr>
                     <a:xfrm>
                       <a:off x="0" y="0"/>
+                      <a:ext cx="5274310" cy="4651375"/>
+                    </a:xfrm>
+                    <a:prstGeom prst="rect">
+                      <a:avLst/>
+                    </a:prstGeom>
+                  </pic:spPr>
+                </pic:pic>
+              </a:graphicData>
+            </a:graphic>
+          </wp:inline>
+        </w:drawing>
+      </w:r>
+    </w:p>
+    <w:p>
+      <w:pPr>
+        <w:rPr>
+          <w:b/>
+        </w:rPr>
+      </w:pPr>
+      <w:r>
+        <w:rPr>
+          <w:noProof/>
+        </w:rPr>
+        <w:lastRenderedPageBreak/>
+        <w:drawing>
+          <wp:inline distT="0" distB="0" distL="0" distR="0" wp14:anchorId="70B9EF5C" wp14:editId="5082A114">
+            <wp:extent cx="5274310" cy="4179570"/>
+            <wp:effectExtent l="0" t="0" r="2540" b="0"/>
+            <wp:docPr id="4" name="图片 4"/>
+            <wp:cNvGraphicFramePr>
+              <a:graphicFrameLocks xmlns:a="http://schemas.openxmlformats.org/drawingml/2006/main" noChangeAspect="1"/>
+            </wp:cNvGraphicFramePr>
+            <a:graphic xmlns:a="http://schemas.openxmlformats.org/drawingml/2006/main">
+              <a:graphicData uri="http://schemas.openxmlformats.org/drawingml/2006/picture">
+                <pic:pic xmlns:pic="http://schemas.openxmlformats.org/drawingml/2006/picture">
+                  <pic:nvPicPr>
+                    <pic:cNvPr id="1" name=""/>
+                    <pic:cNvPicPr/>
+                  </pic:nvPicPr>
+                  <pic:blipFill>
+                    <a:blip r:embed="rId13"/>
+                    <a:stretch>
+                      <a:fillRect/>
+                    </a:stretch>
+                  </pic:blipFill>
+                  <pic:spPr>
+                    <a:xfrm>
+                      <a:off x="0" y="0"/>
                       <a:ext cx="5274310" cy="4179570"/>
                     </a:xfrm>
                     <a:prstGeom prst="rect">
@@ -1460,127 +1458,2318 @@
           <w:rFonts w:hint="eastAsia"/>
           <w:b/>
         </w:rPr>
-        <w:t>Error，当栈已经到达最大值</w:t>
-      </w:r>
-      <w:bookmarkStart w:id="0" w:name="_GoBack"/>
+        <w:t>Error，当栈已经到达最大值时，再进行请求生成栈就会抛出StackOverflowError</w:t>
+      </w:r>
+    </w:p>
+    <w:p>
+      <w:pPr>
+        <w:rPr>
+          <w:b/>
+        </w:rPr>
+      </w:pPr>
+      <w:r>
+        <w:rPr>
+          <w:rFonts w:hint="eastAsia"/>
+          <w:b/>
+        </w:rPr>
+        <w:t>一般来说，虚拟机提供了参数控制java堆和方法区2部分内存的最大值</w:t>
+      </w:r>
+      <w:r>
+        <w:rPr>
+          <w:rFonts w:hint="eastAsia"/>
+          <w:b/>
+        </w:rPr>
+        <w:t>，所以</w:t>
+      </w:r>
+    </w:p>
+    <w:p>
+      <w:pPr>
+        <w:rPr>
+          <w:b/>
+        </w:rPr>
+      </w:pPr>
+      <w:r>
+        <w:rPr>
+          <w:rFonts w:hint="eastAsia"/>
+          <w:b/>
+        </w:rPr>
+        <w:t>虚拟机栈和本地方法栈的大小=</w:t>
+      </w:r>
+      <w:r>
+        <w:rPr>
+          <w:b/>
+        </w:rPr>
+        <w:t>2</w:t>
+      </w:r>
+      <w:r>
+        <w:rPr>
+          <w:rFonts w:hint="eastAsia"/>
+          <w:b/>
+        </w:rPr>
+        <w:t>GB（3</w:t>
+      </w:r>
+      <w:r>
+        <w:rPr>
+          <w:b/>
+        </w:rPr>
+        <w:t>2</w:t>
+      </w:r>
+      <w:r>
+        <w:rPr>
+          <w:rFonts w:hint="eastAsia"/>
+          <w:b/>
+        </w:rPr>
+        <w:t>bit）-Xmx-MaxPermSize-程序计数器（忽略不计）</w:t>
+      </w:r>
+    </w:p>
+    <w:p>
+      <w:pPr>
+        <w:rPr>
+          <w:b/>
+        </w:rPr>
+      </w:pPr>
+      <w:r>
+        <w:rPr>
+          <w:rFonts w:hint="eastAsia"/>
+          <w:b/>
+        </w:rPr>
+        <w:t>当出现</w:t>
+      </w:r>
+      <w:r>
+        <w:rPr>
+          <w:rFonts w:hint="eastAsia"/>
+          <w:b/>
+        </w:rPr>
+        <w:t>OutOfMemory</w:t>
+      </w:r>
+      <w:r>
+        <w:rPr>
+          <w:b/>
+        </w:rPr>
+        <w:t>Error</w:t>
+      </w:r>
+      <w:r>
+        <w:rPr>
+          <w:rFonts w:hint="eastAsia"/>
+          <w:b/>
+        </w:rPr>
+        <w:t>时，可以通过减少栈容量或者减少最大堆来换取更多线程</w:t>
+      </w:r>
+    </w:p>
+    <w:p>
+      <w:pPr>
+        <w:rPr>
+          <w:b/>
+        </w:rPr>
+      </w:pPr>
+    </w:p>
+    <w:p>
+      <w:pPr>
+        <w:rPr>
+          <w:b/>
+        </w:rPr>
+      </w:pPr>
+      <w:r>
+        <w:rPr>
+          <w:rFonts w:hint="eastAsia"/>
+          <w:b/>
+        </w:rPr>
+        <w:t>在jdk</w:t>
+      </w:r>
+      <w:r>
+        <w:rPr>
+          <w:b/>
+        </w:rPr>
+        <w:t>1</w:t>
+      </w:r>
+      <w:r>
+        <w:rPr>
+          <w:rFonts w:hint="eastAsia"/>
+          <w:b/>
+        </w:rPr>
+        <w:t>.</w:t>
+      </w:r>
+      <w:r>
+        <w:rPr>
+          <w:b/>
+        </w:rPr>
+        <w:t>7</w:t>
+      </w:r>
+      <w:r>
+        <w:rPr>
+          <w:rFonts w:hint="eastAsia"/>
+          <w:b/>
+        </w:rPr>
+        <w:t>版本以上，字符串常量已经从永久代转移到堆中，并且jd</w:t>
+      </w:r>
+      <w:r>
+        <w:rPr>
+          <w:b/>
+        </w:rPr>
+        <w:t>k1.8</w:t>
+      </w:r>
+      <w:r>
+        <w:rPr>
+          <w:rFonts w:hint="eastAsia"/>
+          <w:b/>
+        </w:rPr>
+        <w:t>不存在永久代的说法，只有元空间</w:t>
+      </w:r>
+      <w:r>
+        <w:rPr>
+          <w:rFonts w:hint="eastAsia"/>
+          <w:b/>
+        </w:rPr>
+        <w:t>，他并不存在虚拟机中，而是存在本地内存中。</w:t>
+      </w:r>
+    </w:p>
+    <w:p>
+      <w:pPr>
+        <w:rPr>
+          <w:b/>
+        </w:rPr>
+      </w:pPr>
+    </w:p>
+    <w:p>
+      <w:pPr>
+        <w:rPr>
+          <w:b/>
+        </w:rPr>
+      </w:pPr>
+      <w:r>
+        <w:rPr>
+          <w:rFonts w:hint="eastAsia"/>
+          <w:b/>
+        </w:rPr>
+        <w:t>垃圾回收机制的原理</w:t>
+      </w:r>
+    </w:p>
+    <w:p>
+      <w:pPr>
+        <w:rPr>
+          <w:b/>
+        </w:rPr>
+      </w:pPr>
+      <w:r>
+        <w:rPr>
+          <w:rFonts w:hint="eastAsia"/>
+          <w:b/>
+        </w:rPr>
+        <w:t>1：引用计数法：</w:t>
+      </w:r>
+      <w:r>
+        <w:rPr>
+          <w:rFonts w:hint="eastAsia"/>
+          <w:b/>
+        </w:rPr>
+        <w:t>给对象添加一个引用计数器，每当一个</w:t>
+      </w:r>
+      <w:r>
+        <w:rPr>
+          <w:rFonts w:hint="eastAsia"/>
+          <w:b/>
+        </w:rPr>
+        <w:t>地方引用它，计数器值就加1，引用失效就-</w:t>
+      </w:r>
+      <w:r>
+        <w:rPr>
+          <w:b/>
+        </w:rPr>
+        <w:t>1</w:t>
+      </w:r>
+      <w:r>
+        <w:rPr>
+          <w:rFonts w:hint="eastAsia"/>
+          <w:b/>
+        </w:rPr>
+        <w:t>任何时刻计数器为0的对象就是不可能再被使用的</w:t>
+      </w:r>
+    </w:p>
+    <w:p>
+      <w:pPr>
+        <w:rPr>
+          <w:b/>
+        </w:rPr>
+      </w:pPr>
+      <w:r>
+        <w:rPr>
+          <w:rFonts w:hint="eastAsia"/>
+          <w:b/>
+        </w:rPr>
+        <w:t>2：可达性分析法：</w:t>
+      </w:r>
+      <w:r>
+        <w:rPr>
+          <w:b/>
+        </w:rPr>
+        <w:t xml:space="preserve"> </w:t>
+      </w:r>
+      <w:r>
+        <w:rPr>
+          <w:rFonts w:hint="eastAsia"/>
+          <w:b/>
+        </w:rPr>
+        <w:t>通过一系列</w:t>
+      </w:r>
+      <w:r>
+        <w:rPr>
+          <w:rFonts w:hint="eastAsia"/>
+          <w:b/>
+        </w:rPr>
+        <w:t>称为GCRoots的对象作为起始点，</w:t>
+      </w:r>
+      <w:r>
+        <w:rPr>
+          <w:rFonts w:hint="eastAsia"/>
+          <w:b/>
+        </w:rPr>
+        <w:t>向下</w:t>
+      </w:r>
+      <w:r>
+        <w:rPr>
+          <w:rFonts w:hint="eastAsia"/>
+          <w:b/>
+        </w:rPr>
+        <w:t>搜索，当一个对象无法连接到GCRoots时说明该对象不可达</w:t>
+      </w:r>
+    </w:p>
+    <w:p>
+      <w:pPr>
+        <w:rPr>
+          <w:b/>
+        </w:rPr>
+      </w:pPr>
+      <w:r>
+        <w:rPr>
+          <w:b/>
+        </w:rPr>
+        <w:tab/>
+      </w:r>
+      <w:r>
+        <w:rPr>
+          <w:rFonts w:hint="eastAsia"/>
+          <w:b/>
+        </w:rPr>
+        <w:t>可作为GCRoots的对象包括以下：</w:t>
+      </w:r>
+    </w:p>
+    <w:p>
+      <w:pPr>
+        <w:rPr>
+          <w:b/>
+        </w:rPr>
+      </w:pPr>
+      <w:r>
+        <w:rPr>
+          <w:b/>
+        </w:rPr>
+        <w:tab/>
+      </w:r>
+      <w:r>
+        <w:rPr>
+          <w:b/>
+        </w:rPr>
+        <w:tab/>
+      </w:r>
+      <w:r>
+        <w:rPr>
+          <w:rFonts w:hint="eastAsia"/>
+          <w:b/>
+        </w:rPr>
+        <w:t>虚拟机栈中引用的对象</w:t>
+      </w:r>
+    </w:p>
+    <w:p>
+      <w:pPr>
+        <w:rPr>
+          <w:b/>
+        </w:rPr>
+      </w:pPr>
+      <w:r>
+        <w:rPr>
+          <w:b/>
+        </w:rPr>
+        <w:tab/>
+      </w:r>
+      <w:r>
+        <w:rPr>
+          <w:b/>
+        </w:rPr>
+        <w:tab/>
+      </w:r>
+      <w:r>
+        <w:rPr>
+          <w:rFonts w:hint="eastAsia"/>
+          <w:b/>
+        </w:rPr>
+        <w:t>方法区</w:t>
+      </w:r>
+      <w:r>
+        <w:rPr>
+          <w:rFonts w:hint="eastAsia"/>
+          <w:b/>
+        </w:rPr>
+        <w:t>中类静态属性引用的对象</w:t>
+      </w:r>
+    </w:p>
+    <w:p>
+      <w:pPr>
+        <w:rPr>
+          <w:b/>
+        </w:rPr>
+      </w:pPr>
+      <w:r>
+        <w:rPr>
+          <w:b/>
+        </w:rPr>
+        <w:tab/>
+      </w:r>
+      <w:r>
+        <w:rPr>
+          <w:b/>
+        </w:rPr>
+        <w:tab/>
+      </w:r>
+      <w:r>
+        <w:rPr>
+          <w:rFonts w:hint="eastAsia"/>
+          <w:b/>
+        </w:rPr>
+        <w:t>方法区中常量引用的对象</w:t>
+      </w:r>
+    </w:p>
+    <w:p>
+      <w:pPr>
+        <w:rPr>
+          <w:b/>
+        </w:rPr>
+      </w:pPr>
+      <w:r>
+        <w:rPr>
+          <w:b/>
+        </w:rPr>
+        <w:tab/>
+      </w:r>
+      <w:r>
+        <w:rPr>
+          <w:b/>
+        </w:rPr>
+        <w:tab/>
+      </w:r>
+      <w:r>
+        <w:rPr>
+          <w:rFonts w:hint="eastAsia"/>
+          <w:b/>
+        </w:rPr>
+        <w:t>本地方法栈中Native方法引用的对象</w:t>
+      </w:r>
+    </w:p>
+    <w:p>
+      <w:pPr>
+        <w:rPr>
+          <w:b/>
+        </w:rPr>
+      </w:pPr>
+      <w:r>
+        <w:rPr>
+          <w:rFonts w:hint="eastAsia"/>
+          <w:b/>
+        </w:rPr>
+        <w:lastRenderedPageBreak/>
+        <w:t>引用的定义：</w:t>
+      </w:r>
+    </w:p>
+    <w:p>
+      <w:pPr>
+        <w:rPr>
+          <w:b/>
+        </w:rPr>
+      </w:pPr>
+      <w:r>
+        <w:rPr>
+          <w:rFonts w:hint="eastAsia"/>
+          <w:b/>
+        </w:rPr>
+        <w:t>如果reference</w:t>
+      </w:r>
+      <w:r>
+        <w:rPr>
+          <w:rFonts w:hint="eastAsia"/>
+          <w:b/>
+        </w:rPr>
+        <w:t>类型的数据中存储的数值代表的是另一块内存的起始地址，</w:t>
+      </w:r>
+      <w:r>
+        <w:rPr>
+          <w:rFonts w:hint="eastAsia"/>
+          <w:b/>
+        </w:rPr>
+        <w:t>就称这块内存代表着一个引用</w:t>
+      </w:r>
+    </w:p>
+    <w:p>
+      <w:pPr>
+        <w:rPr>
+          <w:b/>
+        </w:rPr>
+      </w:pPr>
+    </w:p>
+    <w:p>
+      <w:pPr>
+        <w:rPr>
+          <w:b/>
+        </w:rPr>
+      </w:pPr>
+      <w:r>
+        <w:rPr>
+          <w:rFonts w:hint="eastAsia"/>
+          <w:b/>
+        </w:rPr>
+        <w:t>垃圾回收算法：</w:t>
+      </w:r>
+    </w:p>
+    <w:p>
+      <w:pPr>
+        <w:rPr>
+          <w:b/>
+        </w:rPr>
+      </w:pPr>
+      <w:r>
+        <w:rPr>
+          <w:b/>
+        </w:rPr>
+        <w:tab/>
+      </w:r>
+      <w:r>
+        <w:rPr>
+          <w:rFonts w:hint="eastAsia"/>
+          <w:b/>
+        </w:rPr>
+        <w:t>标记清除算法</w:t>
+      </w:r>
+      <w:r>
+        <w:rPr>
+          <w:rFonts w:hint="eastAsia"/>
+          <w:b/>
+        </w:rPr>
+        <w:t>：先标记后清除，效率低下，而且存在大量内存碎片</w:t>
+      </w:r>
+    </w:p>
+    <w:p>
+      <w:pPr>
+        <w:rPr>
+          <w:b/>
+        </w:rPr>
+      </w:pPr>
+      <w:r>
+        <w:rPr>
+          <w:b/>
+        </w:rPr>
+        <w:tab/>
+      </w:r>
+      <w:r>
+        <w:rPr>
+          <w:rFonts w:hint="eastAsia"/>
+          <w:b/>
+        </w:rPr>
+        <w:t>复制算法：</w:t>
+      </w:r>
+    </w:p>
+    <w:p>
+      <w:pPr>
+        <w:rPr>
+          <w:b/>
+        </w:rPr>
+      </w:pPr>
+      <w:r>
+        <w:rPr>
+          <w:b/>
+        </w:rPr>
+        <w:tab/>
+      </w:r>
+      <w:r>
+        <w:rPr>
+          <w:b/>
+        </w:rPr>
+        <w:tab/>
+      </w:r>
+      <w:r>
+        <w:rPr>
+          <w:rFonts w:hint="eastAsia"/>
+          <w:b/>
+        </w:rPr>
+        <w:t>将</w:t>
+      </w:r>
+      <w:r>
+        <w:rPr>
+          <w:rFonts w:hint="eastAsia"/>
+          <w:b/>
+        </w:rPr>
+        <w:t>内存分为大小相等的两块，</w:t>
+      </w:r>
+      <w:r>
+        <w:rPr>
+          <w:rFonts w:hint="eastAsia"/>
+          <w:b/>
+        </w:rPr>
+        <w:t>每次只使用其中一块，当这块使用完了，再将存活着的对象复制到另一块上，</w:t>
+      </w:r>
+      <w:r>
+        <w:rPr>
+          <w:rFonts w:hint="eastAsia"/>
+          <w:b/>
+        </w:rPr>
+        <w:t>然后再把已使用过的内存空间一次清理掉，这样每次都是对整个半区进行内存回收，不需要考虑内存碎片</w:t>
+      </w:r>
+      <w:r>
+        <w:rPr>
+          <w:rFonts w:hint="eastAsia"/>
+          <w:b/>
+        </w:rPr>
+        <w:t>。</w:t>
+      </w:r>
+    </w:p>
+    <w:p>
+      <w:pPr>
+        <w:rPr>
+          <w:b/>
+        </w:rPr>
+      </w:pPr>
+      <w:r>
+        <w:rPr>
+          <w:b/>
+        </w:rPr>
+        <w:tab/>
+      </w:r>
+      <w:r>
+        <w:rPr>
+          <w:b/>
+        </w:rPr>
+        <w:tab/>
+      </w:r>
+      <w:r>
+        <w:rPr>
+          <w:rFonts w:hint="eastAsia"/>
+          <w:b/>
+        </w:rPr>
+        <w:t>由于大部分对象都会被回收，所以不需要分成1:1，而是分成Eden和2块survivor，比例是8:1:1</w:t>
+      </w:r>
+      <w:r>
+        <w:rPr>
+          <w:rFonts w:hint="eastAsia"/>
+          <w:b/>
+        </w:rPr>
+        <w:t>每次只使用Eden和其中一块survivor</w:t>
+      </w:r>
+      <w:r>
+        <w:rPr>
+          <w:rFonts w:hint="eastAsia"/>
+          <w:b/>
+        </w:rPr>
+        <w:t>，内存满了之后将存货对象复制到另一块survivor，这样就优化了空间浪费的问题，</w:t>
+      </w:r>
+      <w:r>
+        <w:rPr>
+          <w:rFonts w:hint="eastAsia"/>
+          <w:b/>
+        </w:rPr>
+        <w:t>但是由于不能保证内存存活对象大小小于1</w:t>
+      </w:r>
+      <w:r>
+        <w:rPr>
+          <w:b/>
+        </w:rPr>
+        <w:t>0</w:t>
+      </w:r>
+      <w:r>
+        <w:rPr>
+          <w:rFonts w:hint="eastAsia"/>
+          <w:b/>
+        </w:rPr>
+        <w:t>%</w:t>
+      </w:r>
+      <w:r>
+        <w:rPr>
+          <w:rFonts w:hint="eastAsia"/>
+          <w:b/>
+        </w:rPr>
+        <w:t>，所以需要向老年代申请分配担保，即超出部分进入老年代</w:t>
+      </w:r>
+    </w:p>
+    <w:p>
+      <w:pPr>
+        <w:rPr>
+          <w:b/>
+        </w:rPr>
+      </w:pPr>
+      <w:r>
+        <w:rPr>
+          <w:b/>
+        </w:rPr>
+        <w:tab/>
+      </w:r>
+      <w:r>
+        <w:rPr>
+          <w:rFonts w:hint="eastAsia"/>
+          <w:b/>
+        </w:rPr>
+        <w:t>标记整理算法：标记并让所有存货对象都向一端移动，</w:t>
+      </w:r>
+      <w:r>
+        <w:rPr>
+          <w:rFonts w:hint="eastAsia"/>
+          <w:b/>
+        </w:rPr>
+        <w:t>再清除掉边界外边的内存，也可</w:t>
+      </w:r>
+      <w:r>
+        <w:rPr>
+          <w:rFonts w:hint="eastAsia"/>
+          <w:b/>
+        </w:rPr>
+        <w:t>达到内存整理的效果</w:t>
+      </w:r>
+    </w:p>
+    <w:p>
+      <w:pPr>
+        <w:rPr>
+          <w:b/>
+        </w:rPr>
+      </w:pPr>
+    </w:p>
+    <w:p>
+      <w:pPr>
+        <w:rPr>
+          <w:b/>
+        </w:rPr>
+      </w:pPr>
+      <w:r>
+        <w:rPr>
+          <w:rFonts w:hint="eastAsia"/>
+          <w:b/>
+        </w:rPr>
+        <w:t>分析对象是否存活并进行GC这一操作：</w:t>
+      </w:r>
+    </w:p>
+    <w:p>
+      <w:pPr>
+        <w:rPr>
+          <w:b/>
+        </w:rPr>
+      </w:pPr>
+      <w:r>
+        <w:rPr>
+          <w:b/>
+        </w:rPr>
+        <w:tab/>
+      </w:r>
+      <w:r>
+        <w:rPr>
+          <w:rFonts w:hint="eastAsia"/>
+          <w:b/>
+        </w:rPr>
+        <w:t>是会造成GC停顿的，</w:t>
+      </w:r>
+      <w:r>
+        <w:rPr>
+          <w:rFonts w:hint="eastAsia"/>
+          <w:b/>
+        </w:rPr>
+        <w:t>因为GC必须在一个能确保一致性的快照中进行，一致性是指，在整个分析过程中整个系统</w:t>
+      </w:r>
+      <w:r>
+        <w:rPr>
+          <w:rFonts w:hint="eastAsia"/>
+          <w:b/>
+        </w:rPr>
+        <w:t>的对象引用关系必须停止变化</w:t>
+      </w:r>
+    </w:p>
+    <w:p>
+      <w:pPr>
+        <w:rPr>
+          <w:b/>
+        </w:rPr>
+      </w:pPr>
+    </w:p>
+    <w:p>
+      <w:pPr>
+        <w:rPr>
+          <w:b/>
+        </w:rPr>
+      </w:pPr>
+      <w:r>
+        <w:rPr>
+          <w:rFonts w:hint="eastAsia"/>
+          <w:b/>
+        </w:rPr>
+        <w:t>概念：</w:t>
+      </w:r>
+    </w:p>
+    <w:p>
+      <w:pPr>
+        <w:ind w:firstLine="420"/>
+        <w:rPr>
+          <w:b/>
+        </w:rPr>
+      </w:pPr>
+      <w:r>
+        <w:rPr>
+          <w:rFonts w:hint="eastAsia"/>
+          <w:b/>
+        </w:rPr>
+        <w:t>并行：多条垃圾收集</w:t>
+      </w:r>
+      <w:r>
+        <w:rPr>
+          <w:rFonts w:hint="eastAsia"/>
+          <w:b/>
+        </w:rPr>
+        <w:t>线程并行</w:t>
+      </w:r>
+      <w:r>
+        <w:rPr>
+          <w:rFonts w:hint="eastAsia"/>
+          <w:b/>
+        </w:rPr>
+        <w:t>工作，但此时用户线程仍然等待</w:t>
+      </w:r>
+      <w:r>
+        <w:rPr>
+          <w:rFonts w:hint="eastAsia"/>
+          <w:b/>
+        </w:rPr>
+        <w:t>。</w:t>
+      </w:r>
+    </w:p>
+    <w:p>
+      <w:pPr>
+        <w:ind w:firstLine="420"/>
+        <w:rPr>
+          <w:b/>
+        </w:rPr>
+      </w:pPr>
+      <w:r>
+        <w:rPr>
+          <w:rFonts w:hint="eastAsia"/>
+          <w:b/>
+        </w:rPr>
+        <w:t>并发：用户线程和垃圾收集线程同时执行，用户</w:t>
+      </w:r>
+      <w:r>
+        <w:rPr>
+          <w:rFonts w:hint="eastAsia"/>
+          <w:b/>
+        </w:rPr>
+        <w:t>程序继续运行，垃圾收集程序运行在另一个</w:t>
+      </w:r>
+      <w:r>
+        <w:rPr>
+          <w:rFonts w:hint="eastAsia"/>
+          <w:b/>
+        </w:rPr>
+        <w:t>cpu</w:t>
+      </w:r>
+    </w:p>
+    <w:p>
+      <w:pPr>
+        <w:ind w:firstLine="420"/>
+        <w:rPr>
+          <w:b/>
+        </w:rPr>
+      </w:pPr>
+      <w:r>
+        <w:rPr>
+          <w:rFonts w:hint="eastAsia"/>
+          <w:b/>
+        </w:rPr>
+        <w:t>停顿时间：当垃圾收集器进行GC时，用户线程</w:t>
+      </w:r>
+      <w:r>
+        <w:rPr>
+          <w:rFonts w:hint="eastAsia"/>
+          <w:b/>
+        </w:rPr>
+        <w:t>暂停时间</w:t>
+      </w:r>
+    </w:p>
+    <w:p>
+      <w:pPr>
+        <w:ind w:firstLine="420"/>
+        <w:rPr>
+          <w:b/>
+        </w:rPr>
+      </w:pPr>
+      <w:r>
+        <w:rPr>
+          <w:rFonts w:hint="eastAsia"/>
+          <w:b/>
+        </w:rPr>
+        <w:t>吞吐量：描述的是一个可用率，</w:t>
+      </w:r>
+      <w:r>
+        <w:rPr>
+          <w:rFonts w:hint="eastAsia"/>
+          <w:b/>
+        </w:rPr>
+        <w:t>吞吐量=用户代码运行时间/</w:t>
+      </w:r>
+      <w:r>
+        <w:rPr>
+          <w:b/>
+        </w:rPr>
+        <w:t>(</w:t>
+      </w:r>
+      <w:r>
+        <w:rPr>
+          <w:rFonts w:hint="eastAsia"/>
+          <w:b/>
+        </w:rPr>
+        <w:t>用户代码运行时间+</w:t>
+      </w:r>
+      <w:r>
+        <w:rPr>
+          <w:rFonts w:hint="eastAsia"/>
+          <w:b/>
+        </w:rPr>
+        <w:t>垃圾回收时间</w:t>
+      </w:r>
+      <w:r>
+        <w:rPr>
+          <w:b/>
+        </w:rPr>
+        <w:t>)</w:t>
+      </w:r>
+    </w:p>
+    <w:p>
+      <w:pPr>
+        <w:rPr>
+          <w:b/>
+        </w:rPr>
+      </w:pPr>
+      <w:r>
+        <w:rPr>
+          <w:b/>
+        </w:rPr>
+        <w:tab/>
+      </w:r>
+      <w:r>
+        <w:rPr>
+          <w:rFonts w:hint="eastAsia"/>
+          <w:b/>
+        </w:rPr>
+        <w:t>查看jvm当前参数：java</w:t>
+      </w:r>
+      <w:r>
+        <w:rPr>
+          <w:b/>
+        </w:rPr>
+        <w:t xml:space="preserve"> -XX</w:t>
+      </w:r>
+      <w:r>
+        <w:rPr>
+          <w:b/>
+        </w:rPr>
+        <w:t>:+PrintFlagsFinal -version</w:t>
+      </w:r>
+      <w:r>
+        <w:rPr>
+          <w:b/>
+        </w:rPr>
+        <w:tab/>
+      </w:r>
+    </w:p>
+    <w:p>
+      <w:pPr>
+        <w:rPr>
+          <w:b/>
+        </w:rPr>
+      </w:pPr>
+    </w:p>
+    <w:p>
+      <w:pPr>
+        <w:rPr>
+          <w:b/>
+        </w:rPr>
+      </w:pPr>
+      <w:r>
+        <w:rPr>
+          <w:rFonts w:hint="eastAsia"/>
+          <w:b/>
+        </w:rPr>
+        <w:t>垃圾回收器：</w:t>
+      </w:r>
+    </w:p>
+    <w:p>
+      <w:pPr>
+        <w:rPr>
+          <w:b/>
+        </w:rPr>
+      </w:pPr>
+      <w:r>
+        <w:rPr>
+          <w:b/>
+        </w:rPr>
+        <w:tab/>
+      </w:r>
+      <w:bookmarkStart w:id="0" w:name="OLE_LINK1"/>
+      <w:bookmarkStart w:id="1" w:name="OLE_LINK2"/>
+      <w:bookmarkStart w:id="2" w:name="OLE_LINK3"/>
+      <w:bookmarkStart w:id="3" w:name="OLE_LINK4"/>
+      <w:r>
+        <w:rPr>
+          <w:rFonts w:hint="eastAsia"/>
+          <w:b/>
+        </w:rPr>
+        <w:t>Serial</w:t>
+      </w:r>
       <w:bookmarkEnd w:id="0"/>
-      <w:r>
-        <w:rPr>
-          <w:rFonts w:hint="eastAsia"/>
-          <w:b/>
-        </w:rPr>
-        <w:t>时，再进行请求生成栈就会抛出StackOverflowError</w:t>
-      </w:r>
-    </w:p>
-    <w:p>
-      <w:pPr>
-        <w:rPr>
-          <w:b/>
-        </w:rPr>
-      </w:pPr>
-      <w:r>
-        <w:rPr>
-          <w:rFonts w:hint="eastAsia"/>
-          <w:b/>
-        </w:rPr>
-        <w:t>一般来说，虚拟机提供了参数控制java堆和方法区2部分内存的最大值</w:t>
-      </w:r>
-      <w:r>
-        <w:rPr>
-          <w:rFonts w:hint="eastAsia"/>
-          <w:b/>
-        </w:rPr>
-        <w:t>，所以</w:t>
-      </w:r>
-    </w:p>
-    <w:p>
-      <w:pPr>
-        <w:rPr>
-          <w:b/>
-        </w:rPr>
-      </w:pPr>
-      <w:r>
-        <w:rPr>
-          <w:rFonts w:hint="eastAsia"/>
-          <w:b/>
-        </w:rPr>
-        <w:t>虚拟机栈和本地方法栈的大小=</w:t>
-      </w:r>
-      <w:r>
-        <w:rPr>
-          <w:b/>
-        </w:rPr>
-        <w:t>2</w:t>
-      </w:r>
-      <w:r>
-        <w:rPr>
-          <w:rFonts w:hint="eastAsia"/>
-          <w:b/>
-        </w:rPr>
-        <w:t>GB（3</w:t>
-      </w:r>
-      <w:r>
-        <w:rPr>
-          <w:b/>
-        </w:rPr>
-        <w:t>2</w:t>
-      </w:r>
-      <w:r>
-        <w:rPr>
-          <w:rFonts w:hint="eastAsia"/>
-          <w:b/>
-        </w:rPr>
-        <w:t>bit）-Xmx-MaxPermSize-程序计数器（忽略不计）</w:t>
-      </w:r>
-    </w:p>
-    <w:p>
-      <w:pPr>
-        <w:rPr>
-          <w:b/>
-        </w:rPr>
-      </w:pPr>
-      <w:r>
-        <w:rPr>
-          <w:rFonts w:hint="eastAsia"/>
-          <w:b/>
-        </w:rPr>
-        <w:t>当出现</w:t>
-      </w:r>
-      <w:r>
-        <w:rPr>
-          <w:rFonts w:hint="eastAsia"/>
-          <w:b/>
-        </w:rPr>
-        <w:t>OutOfMemory</w:t>
-      </w:r>
-      <w:r>
-        <w:rPr>
-          <w:b/>
-        </w:rPr>
-        <w:t>Error</w:t>
-      </w:r>
-      <w:r>
-        <w:rPr>
-          <w:rFonts w:hint="eastAsia"/>
-          <w:b/>
-        </w:rPr>
-        <w:t>时，可以通过减少栈容量或者减少最大堆来换取更多线程</w:t>
-      </w:r>
-    </w:p>
-    <w:p>
-      <w:pPr>
-        <w:rPr>
-          <w:b/>
-        </w:rPr>
-      </w:pPr>
-    </w:p>
-    <w:p>
-      <w:pPr>
-        <w:rPr>
-          <w:rFonts w:hint="eastAsia"/>
-          <w:b/>
-        </w:rPr>
-      </w:pPr>
+      <w:bookmarkEnd w:id="1"/>
+      <w:bookmarkEnd w:id="2"/>
+      <w:bookmarkEnd w:id="3"/>
+      <w:r>
+        <w:rPr>
+          <w:rFonts w:hint="eastAsia"/>
+          <w:b/>
+        </w:rPr>
+        <w:t>收集器：单线程运行，并且在进行垃圾回收时会停止所有正常工作的线程</w:t>
+      </w:r>
+    </w:p>
+    <w:p>
+      <w:pPr>
+        <w:rPr>
+          <w:b/>
+        </w:rPr>
+      </w:pPr>
+      <w:r>
+        <w:rPr>
+          <w:b/>
+        </w:rPr>
+        <w:tab/>
+      </w:r>
+      <w:r>
+        <w:rPr>
+          <w:rFonts w:hint="eastAsia"/>
+          <w:b/>
+        </w:rPr>
+        <w:t>ParNew收集器：是Serial的</w:t>
+      </w:r>
+      <w:r>
+        <w:rPr>
+          <w:rFonts w:hint="eastAsia"/>
+          <w:b/>
+        </w:rPr>
+        <w:t>并行</w:t>
+      </w:r>
+      <w:r>
+        <w:rPr>
+          <w:rFonts w:hint="eastAsia"/>
+          <w:b/>
+        </w:rPr>
+        <w:t>多线程版本，</w:t>
+      </w:r>
+      <w:r>
+        <w:rPr>
+          <w:rFonts w:hint="eastAsia"/>
+          <w:b/>
+        </w:rPr>
+        <w:t>只有在多cpu的情况下的性能才比Serial好</w:t>
+      </w:r>
+    </w:p>
+    <w:p>
+      <w:pPr>
+        <w:rPr>
+          <w:b/>
+        </w:rPr>
+      </w:pPr>
+      <w:r>
+        <w:rPr>
+          <w:b/>
+        </w:rPr>
+        <w:tab/>
+      </w:r>
+      <w:r>
+        <w:rPr>
+          <w:rFonts w:hint="eastAsia"/>
+          <w:b/>
+        </w:rPr>
+        <w:t>Parallel</w:t>
+      </w:r>
+      <w:r>
+        <w:rPr>
+          <w:b/>
+        </w:rPr>
+        <w:t xml:space="preserve"> </w:t>
+      </w:r>
+      <w:r>
+        <w:rPr>
+          <w:rFonts w:hint="eastAsia"/>
+          <w:b/>
+        </w:rPr>
+        <w:t>Scavenge收集器</w:t>
+      </w:r>
+      <w:r>
+        <w:rPr>
+          <w:rFonts w:hint="eastAsia"/>
+          <w:b/>
+        </w:rPr>
+        <w:t>(</w:t>
+      </w:r>
+      <w:r>
+        <w:rPr>
+          <w:b/>
+        </w:rPr>
+        <w:t>PS Scavenge)</w:t>
+      </w:r>
+      <w:r>
+        <w:rPr>
+          <w:rFonts w:hint="eastAsia"/>
+          <w:b/>
+        </w:rPr>
+        <w:t>：</w:t>
+      </w:r>
+      <w:r>
+        <w:rPr>
+          <w:rFonts w:hint="eastAsia"/>
+          <w:b/>
+        </w:rPr>
+        <w:t>类似ParNew收集器，但是</w:t>
+      </w:r>
+      <w:r>
+        <w:rPr>
+          <w:rFonts w:hint="eastAsia"/>
+          <w:b/>
+        </w:rPr>
+        <w:t>注重高可用，不注重停顿时间</w:t>
+      </w:r>
+      <w:r>
+        <w:rPr>
+          <w:rFonts w:hint="eastAsia"/>
+          <w:b/>
+        </w:rPr>
+        <w:t>，可以设置最大停顿时间以及吞吐量大小</w:t>
+      </w:r>
+      <w:r>
+        <w:rPr>
+          <w:rFonts w:hint="eastAsia"/>
+          <w:b/>
+        </w:rPr>
+        <w:t>，还可以设置自适应调整策略，</w:t>
+      </w:r>
+      <w:r>
+        <w:rPr>
+          <w:rFonts w:hint="eastAsia"/>
+          <w:b/>
+        </w:rPr>
+        <w:t>虚拟机会自动调整以提供最合适的停顿时间或者最大吞吐量</w:t>
+      </w:r>
+    </w:p>
+    <w:p>
+      <w:pPr>
+        <w:rPr>
+          <w:b/>
+        </w:rPr>
+      </w:pPr>
+      <w:r>
+        <w:rPr>
+          <w:rFonts w:hint="eastAsia"/>
+          <w:b/>
+        </w:rPr>
+        <w:t>=========================新生代老年代分割线=============</w:t>
+      </w:r>
+    </w:p>
+    <w:p>
+      <w:pPr>
+        <w:rPr>
+          <w:b/>
+        </w:rPr>
+      </w:pPr>
+      <w:r>
+        <w:rPr>
+          <w:b/>
+        </w:rPr>
+        <w:tab/>
+      </w:r>
+      <w:r>
+        <w:rPr>
+          <w:rFonts w:hint="eastAsia"/>
+          <w:b/>
+        </w:rPr>
+        <w:t>Parallel</w:t>
+      </w:r>
+      <w:r>
+        <w:rPr>
+          <w:b/>
+        </w:rPr>
+        <w:t xml:space="preserve"> </w:t>
+      </w:r>
+      <w:r>
+        <w:rPr>
+          <w:rFonts w:hint="eastAsia"/>
+          <w:b/>
+        </w:rPr>
+        <w:t>Old收集器</w:t>
+      </w:r>
+      <w:r>
+        <w:rPr>
+          <w:rFonts w:hint="eastAsia"/>
+          <w:b/>
+        </w:rPr>
+        <w:t>(</w:t>
+      </w:r>
+      <w:r>
+        <w:rPr>
+          <w:b/>
+        </w:rPr>
+        <w:t>PS MarkSweep)</w:t>
+      </w:r>
+      <w:r>
+        <w:rPr>
+          <w:rFonts w:hint="eastAsia"/>
+          <w:b/>
+        </w:rPr>
+        <w:t>：是Parallel</w:t>
+      </w:r>
+      <w:r>
+        <w:rPr>
+          <w:b/>
+        </w:rPr>
+        <w:t xml:space="preserve"> </w:t>
+      </w:r>
+      <w:r>
+        <w:rPr>
+          <w:rFonts w:hint="eastAsia"/>
+          <w:b/>
+        </w:rPr>
+        <w:t>Scavenge收集器的老年代版本</w:t>
+      </w:r>
+      <w:r>
+        <w:rPr>
+          <w:rFonts w:hint="eastAsia"/>
+          <w:b/>
+        </w:rPr>
+        <w:t>，使用多线程和标记整理算法</w:t>
+      </w:r>
+      <w:r>
+        <w:rPr>
+          <w:rFonts w:hint="eastAsia"/>
+          <w:b/>
+        </w:rPr>
+        <w:t>，与Parallel</w:t>
+      </w:r>
+      <w:r>
+        <w:rPr>
+          <w:b/>
+        </w:rPr>
+        <w:t xml:space="preserve"> </w:t>
+      </w:r>
+      <w:r>
+        <w:rPr>
+          <w:rFonts w:hint="eastAsia"/>
+          <w:b/>
+        </w:rPr>
+        <w:t>Scavenge搭配使用追求高可用性</w:t>
+      </w:r>
+    </w:p>
+    <w:p>
+      <w:pPr>
+        <w:rPr>
+          <w:b/>
+        </w:rPr>
+      </w:pPr>
+      <w:r>
+        <w:rPr>
+          <w:b/>
+        </w:rPr>
+        <w:tab/>
+      </w:r>
+      <w:r>
+        <w:rPr>
+          <w:rFonts w:hint="eastAsia"/>
+          <w:b/>
+        </w:rPr>
+        <w:t>CMS（Concurrent</w:t>
+      </w:r>
+      <w:r>
+        <w:rPr>
+          <w:b/>
+        </w:rPr>
+        <w:t xml:space="preserve"> </w:t>
+      </w:r>
+      <w:r>
+        <w:rPr>
+          <w:rFonts w:hint="eastAsia"/>
+          <w:b/>
+        </w:rPr>
+        <w:t>Mark</w:t>
+      </w:r>
+      <w:r>
+        <w:rPr>
+          <w:b/>
+        </w:rPr>
+        <w:t xml:space="preserve"> </w:t>
+      </w:r>
+      <w:r>
+        <w:rPr>
+          <w:rFonts w:hint="eastAsia"/>
+          <w:b/>
+        </w:rPr>
+        <w:t>Sweep）</w:t>
+      </w:r>
+      <w:r>
+        <w:rPr>
+          <w:rFonts w:hint="eastAsia"/>
+          <w:b/>
+        </w:rPr>
+        <w:t>：分为4个步骤：初始标记（标记GC</w:t>
+      </w:r>
+      <w:r>
+        <w:rPr>
+          <w:b/>
+        </w:rPr>
+        <w:t xml:space="preserve"> </w:t>
+      </w:r>
+      <w:r>
+        <w:rPr>
+          <w:rFonts w:hint="eastAsia"/>
+          <w:b/>
+        </w:rPr>
+        <w:t>Roots能关联到的对象），并发标记（GC</w:t>
+      </w:r>
+      <w:r>
+        <w:rPr>
+          <w:b/>
+        </w:rPr>
+        <w:t xml:space="preserve"> </w:t>
+      </w:r>
+      <w:r>
+        <w:rPr>
+          <w:rFonts w:hint="eastAsia"/>
+          <w:b/>
+        </w:rPr>
+        <w:t>RootsTracing），重新标记（</w:t>
+      </w:r>
+      <w:r>
+        <w:rPr>
+          <w:rFonts w:hint="eastAsia"/>
+          <w:b/>
+        </w:rPr>
+        <w:t>修正并发标记期间的变化</w:t>
+      </w:r>
+      <w:r>
+        <w:rPr>
+          <w:rFonts w:hint="eastAsia"/>
+          <w:b/>
+        </w:rPr>
+        <w:t>）</w:t>
+      </w:r>
+      <w:r>
+        <w:rPr>
+          <w:rFonts w:hint="eastAsia"/>
+          <w:b/>
+        </w:rPr>
+        <w:t>，并发清除（</w:t>
+      </w:r>
+      <w:r>
+        <w:rPr>
+          <w:rFonts w:hint="eastAsia"/>
+          <w:b/>
+        </w:rPr>
+        <w:t>多线程清除</w:t>
+      </w:r>
+      <w:r>
+        <w:rPr>
+          <w:rFonts w:hint="eastAsia"/>
+          <w:b/>
+        </w:rPr>
+        <w:t>）</w:t>
+      </w:r>
+      <w:r>
+        <w:rPr>
+          <w:rFonts w:hint="eastAsia"/>
+          <w:b/>
+        </w:rPr>
+        <w:t>，是一个注重低停顿的并发垃圾收集器，</w:t>
+      </w:r>
+      <w:r>
+        <w:rPr>
+          <w:rFonts w:hint="eastAsia"/>
+          <w:b/>
+        </w:rPr>
+        <w:t>但是他的缺点是</w:t>
+      </w:r>
+      <w:r>
+        <w:rPr>
+          <w:rFonts w:hint="eastAsia"/>
+          <w:b/>
+        </w:rPr>
+        <w:t>：占用cpu资源导致应用程序变慢，</w:t>
+      </w:r>
+      <w:r>
+        <w:rPr>
+          <w:rFonts w:hint="eastAsia"/>
+          <w:b/>
+        </w:rPr>
+        <w:t>无法处理浮动垃圾</w:t>
+      </w:r>
+      <w:r>
+        <w:rPr>
+          <w:rFonts w:hint="eastAsia"/>
+          <w:b/>
+        </w:rPr>
+        <w:t>（需要提前预留空间给新产生的垃圾</w:t>
+      </w:r>
+      <w:r>
+        <w:rPr>
+          <w:rFonts w:hint="eastAsia"/>
+          <w:b/>
+        </w:rPr>
+        <w:t>，当空间不够，</w:t>
+      </w:r>
+      <w:r>
+        <w:rPr>
+          <w:rFonts w:hint="eastAsia"/>
+          <w:b/>
+        </w:rPr>
+        <w:lastRenderedPageBreak/>
+        <w:t>临时启动Serial</w:t>
+      </w:r>
+      <w:r>
+        <w:rPr>
+          <w:b/>
+        </w:rPr>
+        <w:t xml:space="preserve"> </w:t>
+      </w:r>
+      <w:r>
+        <w:rPr>
+          <w:rFonts w:hint="eastAsia"/>
+          <w:b/>
+        </w:rPr>
+        <w:t>Old进行老年代GC</w:t>
+      </w:r>
+      <w:r>
+        <w:rPr>
+          <w:rFonts w:hint="eastAsia"/>
+          <w:b/>
+        </w:rPr>
+        <w:t>）</w:t>
+      </w:r>
+      <w:r>
+        <w:rPr>
+          <w:rFonts w:hint="eastAsia"/>
+          <w:b/>
+        </w:rPr>
+        <w:t>，产生大量空间碎片</w:t>
+      </w:r>
+    </w:p>
+    <w:p>
+      <w:pPr>
+        <w:rPr>
+          <w:b/>
+        </w:rPr>
+      </w:pPr>
+      <w:r>
+        <w:rPr>
+          <w:b/>
+        </w:rPr>
+        <w:tab/>
+      </w:r>
+      <w:r>
+        <w:rPr>
+          <w:rFonts w:hint="eastAsia"/>
+          <w:b/>
+        </w:rPr>
+        <w:t>G1收集器：</w:t>
+      </w:r>
+      <w:r>
+        <w:rPr>
+          <w:rFonts w:hint="eastAsia"/>
+          <w:b/>
+        </w:rPr>
+        <w:t>并行并发，分代收集，</w:t>
+      </w:r>
+      <w:r>
+        <w:rPr>
+          <w:rFonts w:hint="eastAsia"/>
+          <w:b/>
+        </w:rPr>
+        <w:t>空间整合</w:t>
+      </w:r>
+      <w:r>
+        <w:rPr>
+          <w:rFonts w:hint="eastAsia"/>
+          <w:b/>
+        </w:rPr>
+        <w:t>，可预测的停顿</w:t>
+      </w:r>
+      <w:r>
+        <w:rPr>
+          <w:rFonts w:hint="eastAsia"/>
+          <w:b/>
+        </w:rPr>
+        <w:t>。</w:t>
+      </w:r>
+      <w:r>
+        <w:rPr>
+          <w:rFonts w:hint="eastAsia"/>
+          <w:b/>
+        </w:rPr>
+        <w:t>G1将整个java堆分成多个大小相等的独立区域（Region）</w:t>
+      </w:r>
+      <w:r>
+        <w:rPr>
+          <w:rFonts w:hint="eastAsia"/>
+          <w:b/>
+        </w:rPr>
+        <w:t>，并跟踪各个Region里面垃圾堆积的价值大小（回收所获得的空间大小以及回收所需时间的经验值），维护一个优先列表，每次优先回收价值最大的Region</w:t>
+      </w:r>
+      <w:r>
+        <w:rPr>
+          <w:rFonts w:hint="eastAsia"/>
+          <w:b/>
+        </w:rPr>
+        <w:t>。步骤是：初始标记（标记GC</w:t>
+      </w:r>
+      <w:r>
+        <w:rPr>
+          <w:b/>
+        </w:rPr>
+        <w:t xml:space="preserve"> </w:t>
+      </w:r>
+      <w:r>
+        <w:rPr>
+          <w:rFonts w:hint="eastAsia"/>
+          <w:b/>
+        </w:rPr>
+        <w:t>Roots能</w:t>
+      </w:r>
+      <w:r>
+        <w:rPr>
+          <w:rFonts w:hint="eastAsia"/>
+          <w:b/>
+        </w:rPr>
+        <w:t>直接</w:t>
+      </w:r>
+      <w:r>
+        <w:rPr>
+          <w:rFonts w:hint="eastAsia"/>
+          <w:b/>
+        </w:rPr>
+        <w:t>关联到的对象），并发标记（</w:t>
+      </w:r>
+      <w:r>
+        <w:rPr>
+          <w:rFonts w:hint="eastAsia"/>
+          <w:b/>
+        </w:rPr>
+        <w:t>对所有对象进行可达性分析</w:t>
+      </w:r>
+      <w:r>
+        <w:rPr>
+          <w:rFonts w:hint="eastAsia"/>
+          <w:b/>
+        </w:rPr>
+        <w:t>）</w:t>
+      </w:r>
+      <w:r>
+        <w:rPr>
+          <w:rFonts w:hint="eastAsia"/>
+          <w:b/>
+        </w:rPr>
+        <w:t>，最终标记（</w:t>
+      </w:r>
+      <w:r>
+        <w:rPr>
+          <w:rFonts w:hint="eastAsia"/>
+          <w:b/>
+        </w:rPr>
+        <w:t>修正并发标记期间的变化</w:t>
+      </w:r>
+      <w:r>
+        <w:rPr>
+          <w:rFonts w:hint="eastAsia"/>
+          <w:b/>
+        </w:rPr>
+        <w:t>）</w:t>
+      </w:r>
+      <w:r>
+        <w:rPr>
+          <w:rFonts w:hint="eastAsia"/>
+          <w:b/>
+        </w:rPr>
+        <w:t>，筛选回收（进行价值排序</w:t>
+      </w:r>
+      <w:r>
+        <w:rPr>
+          <w:rFonts w:hint="eastAsia"/>
+          <w:b/>
+        </w:rPr>
+        <w:t>并回收</w:t>
+      </w:r>
+      <w:r>
+        <w:rPr>
+          <w:rFonts w:hint="eastAsia"/>
+          <w:b/>
+        </w:rPr>
+        <w:t>）</w:t>
+      </w:r>
+      <w:r>
+        <w:rPr>
+          <w:rFonts w:hint="eastAsia"/>
+          <w:b/>
+        </w:rPr>
+        <w:t>。</w:t>
+      </w:r>
+    </w:p>
+    <w:p>
+      <w:pPr>
+        <w:rPr>
+          <w:b/>
+        </w:rPr>
+      </w:pPr>
+    </w:p>
+    <w:p>
+      <w:pPr>
+        <w:rPr>
+          <w:b/>
+        </w:rPr>
+      </w:pPr>
+      <w:r>
+        <w:rPr>
+          <w:b/>
+        </w:rPr>
+        <w:t>Jvm</w:t>
+      </w:r>
+      <w:r>
+        <w:rPr>
+          <w:rFonts w:hint="eastAsia"/>
+          <w:b/>
+        </w:rPr>
+        <w:t>常用参数：</w:t>
+      </w:r>
+    </w:p>
+    <w:p>
+      <w:pPr>
+        <w:rPr>
+          <w:b/>
+        </w:rPr>
+      </w:pPr>
+      <w:r>
+        <w:rPr>
+          <w:rFonts w:hint="eastAsia"/>
+          <w:b/>
+        </w:rPr>
+        <w:t>-X</w:t>
+      </w:r>
+      <w:r>
+        <w:rPr>
+          <w:b/>
+        </w:rPr>
+        <w:t>mx100m:</w:t>
+      </w:r>
+      <w:r>
+        <w:rPr>
+          <w:rFonts w:hint="eastAsia"/>
+          <w:b/>
+        </w:rPr>
+        <w:t>最大堆内存</w:t>
+      </w:r>
+    </w:p>
+    <w:p>
+      <w:pPr>
+        <w:rPr>
+          <w:b/>
+        </w:rPr>
+      </w:pPr>
+      <w:r>
+        <w:rPr>
+          <w:rFonts w:hint="eastAsia"/>
+          <w:b/>
+        </w:rPr>
+        <w:t>-Xms</w:t>
+      </w:r>
+      <w:r>
+        <w:rPr>
+          <w:b/>
+        </w:rPr>
+        <w:t>100</w:t>
+      </w:r>
+      <w:r>
+        <w:rPr>
+          <w:rFonts w:hint="eastAsia"/>
+          <w:b/>
+        </w:rPr>
+        <w:t>m</w:t>
+      </w:r>
+      <w:r>
+        <w:rPr>
+          <w:b/>
+        </w:rPr>
+        <w:t>:</w:t>
+      </w:r>
+      <w:r>
+        <w:rPr>
+          <w:rFonts w:hint="eastAsia"/>
+          <w:b/>
+        </w:rPr>
+        <w:t>初始堆内存</w:t>
+      </w:r>
+      <w:r>
+        <w:rPr>
+          <w:rFonts w:hint="eastAsia"/>
+          <w:b/>
+        </w:rPr>
+        <w:t>，如果设置与-Xmx相同，可以避免gc后jvm重新分配内存</w:t>
+      </w:r>
+    </w:p>
+    <w:p>
+      <w:pPr>
+        <w:rPr>
+          <w:rFonts w:hint="eastAsia"/>
+          <w:b/>
+        </w:rPr>
+      </w:pPr>
+      <w:r>
+        <w:rPr>
+          <w:rFonts w:hint="eastAsia"/>
+          <w:b/>
+        </w:rPr>
+        <w:t>-X</w:t>
+      </w:r>
+      <w:r>
+        <w:rPr>
+          <w:b/>
+        </w:rPr>
+        <w:t>mn2g:she</w:t>
+      </w:r>
+    </w:p>
+    <w:p>
+      <w:pPr>
+        <w:rPr>
+          <w:b/>
+        </w:rPr>
+      </w:pPr>
+      <w:r>
+        <w:rPr>
+          <w:rFonts w:hint="eastAsia"/>
+          <w:b/>
+        </w:rPr>
+        <w:t>-X</w:t>
+      </w:r>
+      <w:r>
+        <w:rPr>
+          <w:b/>
+        </w:rPr>
+        <w:t>ss128k</w:t>
+      </w:r>
+      <w:r>
+        <w:rPr>
+          <w:rFonts w:hint="eastAsia"/>
+          <w:b/>
+        </w:rPr>
+        <w:t>：设置每个线程的栈大小，jdk</w:t>
+      </w:r>
+      <w:r>
+        <w:rPr>
+          <w:b/>
+        </w:rPr>
+        <w:t>1</w:t>
+      </w:r>
+      <w:r>
+        <w:rPr>
+          <w:rFonts w:hint="eastAsia"/>
+          <w:b/>
+        </w:rPr>
+        <w:t>.</w:t>
+      </w:r>
+      <w:r>
+        <w:rPr>
+          <w:b/>
+        </w:rPr>
+        <w:t>5</w:t>
+      </w:r>
+      <w:r>
+        <w:rPr>
+          <w:rFonts w:hint="eastAsia"/>
+          <w:b/>
+        </w:rPr>
+        <w:t>后每个线程栈是1m，这个值越小，就能产生更多线程，但不是无限的，</w:t>
+      </w:r>
+      <w:r>
+        <w:rPr>
+          <w:rFonts w:hint="eastAsia"/>
+          <w:b/>
+        </w:rPr>
+        <w:t>一般在3</w:t>
+      </w:r>
+      <w:r>
+        <w:rPr>
+          <w:b/>
+        </w:rPr>
+        <w:t>000</w:t>
+      </w:r>
+      <w:r>
+        <w:rPr>
+          <w:rFonts w:hint="eastAsia"/>
+          <w:b/>
+        </w:rPr>
+        <w:t>-</w:t>
+      </w:r>
+      <w:r>
+        <w:rPr>
+          <w:b/>
+        </w:rPr>
+        <w:t>5000</w:t>
+      </w:r>
+      <w:r>
+        <w:rPr>
+          <w:rFonts w:hint="eastAsia"/>
+          <w:b/>
+        </w:rPr>
+        <w:t>，如果这个值过大，会影响系统性能</w:t>
+      </w:r>
+    </w:p>
+    <w:p>
+      <w:pPr>
+        <w:rPr>
+          <w:b/>
+        </w:rPr>
+      </w:pPr>
+      <w:r>
+        <w:rPr>
+          <w:rFonts w:hint="eastAsia"/>
+          <w:b/>
+        </w:rPr>
+        <w:t>-XX</w:t>
+      </w:r>
+      <w:r>
+        <w:rPr>
+          <w:b/>
+        </w:rPr>
+        <w:t>:NewSize=1024m:</w:t>
+      </w:r>
+      <w:r>
+        <w:rPr>
+          <w:rFonts w:hint="eastAsia"/>
+          <w:b/>
+        </w:rPr>
+        <w:t>设置年轻代初始值1</w:t>
+      </w:r>
+      <w:r>
+        <w:rPr>
+          <w:b/>
+        </w:rPr>
+        <w:t>024</w:t>
+      </w:r>
+      <w:r>
+        <w:rPr>
+          <w:rFonts w:hint="eastAsia"/>
+          <w:b/>
+        </w:rPr>
+        <w:t>m</w:t>
+      </w:r>
+    </w:p>
+    <w:p>
+      <w:pPr>
+        <w:rPr>
+          <w:b/>
+        </w:rPr>
+      </w:pPr>
+      <w:r>
+        <w:rPr>
+          <w:rFonts w:hint="eastAsia"/>
+          <w:b/>
+        </w:rPr>
+        <w:t>-XX:</w:t>
+      </w:r>
+      <w:r>
+        <w:rPr>
+          <w:b/>
+        </w:rPr>
+        <w:t>MaxNewSize=1024m:</w:t>
+      </w:r>
+      <w:r>
+        <w:rPr>
+          <w:rFonts w:hint="eastAsia"/>
+          <w:b/>
+        </w:rPr>
+        <w:t>设置年轻代最大值为1</w:t>
+      </w:r>
+      <w:r>
+        <w:rPr>
+          <w:b/>
+        </w:rPr>
+        <w:t>024</w:t>
+      </w:r>
+      <w:r>
+        <w:rPr>
+          <w:rFonts w:hint="eastAsia"/>
+          <w:b/>
+        </w:rPr>
+        <w:t>m</w:t>
+      </w:r>
+    </w:p>
+    <w:p>
+      <w:pPr>
+        <w:rPr>
+          <w:b/>
+        </w:rPr>
+      </w:pPr>
+      <w:r>
+        <w:rPr>
+          <w:b/>
+        </w:rPr>
+        <w:t>(-Xmn</w:t>
+      </w:r>
+      <w:r>
+        <w:rPr>
+          <w:b/>
+        </w:rPr>
+        <w:t>=</w:t>
+      </w:r>
+      <w:r>
+        <w:rPr>
+          <w:rFonts w:hint="eastAsia"/>
+          <w:b/>
+        </w:rPr>
+        <w:t>以上2个相加，</w:t>
+      </w:r>
+      <w:r>
+        <w:rPr>
+          <w:rFonts w:hint="eastAsia"/>
+          <w:b/>
+        </w:rPr>
+        <w:t>而且2个值相等</w:t>
+      </w:r>
+      <w:r>
+        <w:rPr>
+          <w:b/>
+        </w:rPr>
+        <w:t>)</w:t>
+      </w:r>
+    </w:p>
+    <w:p>
+      <w:pPr>
+        <w:rPr>
+          <w:b/>
+        </w:rPr>
+      </w:pPr>
+      <w:r>
+        <w:rPr>
+          <w:rFonts w:hint="eastAsia"/>
+          <w:b/>
+        </w:rPr>
+        <w:t>-XX:</w:t>
+      </w:r>
+      <w:r>
+        <w:rPr>
+          <w:b/>
+        </w:rPr>
+        <w:t>PermSize=256m</w:t>
+      </w:r>
+      <w:r>
+        <w:rPr>
+          <w:b/>
+        </w:rPr>
+        <w:t>:</w:t>
+      </w:r>
+      <w:r>
+        <w:rPr>
+          <w:rFonts w:hint="eastAsia"/>
+          <w:b/>
+        </w:rPr>
+        <w:t>年老代</w:t>
+      </w:r>
+      <w:r>
+        <w:rPr>
+          <w:rFonts w:hint="eastAsia"/>
+          <w:b/>
+        </w:rPr>
+        <w:t>初始值为2</w:t>
+      </w:r>
+      <w:r>
+        <w:rPr>
+          <w:b/>
+        </w:rPr>
+        <w:t>56</w:t>
+      </w:r>
+      <w:r>
+        <w:rPr>
+          <w:rFonts w:hint="eastAsia"/>
+          <w:b/>
+        </w:rPr>
+        <w:t>m</w:t>
+      </w:r>
+    </w:p>
+    <w:p>
+      <w:pPr>
+        <w:rPr>
+          <w:b/>
+        </w:rPr>
+      </w:pPr>
+      <w:r>
+        <w:rPr>
+          <w:rFonts w:hint="eastAsia"/>
+          <w:b/>
+        </w:rPr>
+        <w:t>-XX:</w:t>
+      </w:r>
+      <w:r>
+        <w:rPr>
+          <w:b/>
+        </w:rPr>
+        <w:t>MaxPermSize=256m</w:t>
+      </w:r>
+      <w:r>
+        <w:rPr>
+          <w:rFonts w:hint="eastAsia"/>
+          <w:b/>
+        </w:rPr>
+        <w:t>：年老代</w:t>
+      </w:r>
+      <w:r>
+        <w:rPr>
+          <w:rFonts w:hint="eastAsia"/>
+          <w:b/>
+        </w:rPr>
+        <w:t>最大值为2</w:t>
+      </w:r>
+      <w:r>
+        <w:rPr>
+          <w:b/>
+        </w:rPr>
+        <w:t>56</w:t>
+      </w:r>
+      <w:r>
+        <w:rPr>
+          <w:rFonts w:hint="eastAsia"/>
+          <w:b/>
+        </w:rPr>
+        <w:t>m</w:t>
+      </w:r>
+    </w:p>
+    <w:p>
+      <w:pPr>
+        <w:rPr>
+          <w:b/>
+        </w:rPr>
+      </w:pPr>
+      <w:r>
+        <w:rPr>
+          <w:rFonts w:hint="eastAsia"/>
+          <w:b/>
+        </w:rPr>
+        <w:t>-X</w:t>
+      </w:r>
+      <w:r>
+        <w:rPr>
+          <w:b/>
+        </w:rPr>
+        <w:t>X</w:t>
+      </w:r>
+      <w:r>
+        <w:rPr>
+          <w:rFonts w:hint="eastAsia"/>
+          <w:b/>
+        </w:rPr>
+        <w:t>:</w:t>
+      </w:r>
+      <w:r>
+        <w:rPr>
+          <w:b/>
+        </w:rPr>
+        <w:t>NewRatio=4:</w:t>
+      </w:r>
+      <w:r>
+        <w:rPr>
+          <w:rFonts w:hint="eastAsia"/>
+          <w:b/>
+        </w:rPr>
+        <w:t>年轻代与年老代的比值</w:t>
+      </w:r>
+      <w:r>
+        <w:rPr>
+          <w:rFonts w:hint="eastAsia"/>
+          <w:b/>
+        </w:rPr>
+        <w:t>，即年轻代是年老代的4倍</w:t>
+      </w:r>
+    </w:p>
+    <w:p>
+      <w:pPr>
+        <w:rPr>
+          <w:b/>
+        </w:rPr>
+      </w:pPr>
+      <w:r>
+        <w:rPr>
+          <w:rFonts w:hint="eastAsia"/>
+          <w:b/>
+        </w:rPr>
+        <w:t>-</w:t>
+      </w:r>
+      <w:r>
+        <w:rPr>
+          <w:b/>
+        </w:rPr>
+        <w:t>XX:MaxTenuringThreshold=7:</w:t>
+      </w:r>
+      <w:r>
+        <w:rPr>
+          <w:rFonts w:hint="eastAsia"/>
+          <w:b/>
+        </w:rPr>
+        <w:t>一个对象在经过一次M</w:t>
+      </w:r>
+      <w:r>
+        <w:rPr>
+          <w:b/>
+        </w:rPr>
+        <w:t>inorGC</w:t>
+      </w:r>
+      <w:r>
+        <w:rPr>
+          <w:rFonts w:hint="eastAsia"/>
+          <w:b/>
+        </w:rPr>
+        <w:t>后还存活，即年龄加1，</w:t>
+      </w:r>
+      <w:r>
+        <w:rPr>
+          <w:rFonts w:hint="eastAsia"/>
+          <w:b/>
+        </w:rPr>
+        <w:t>表示一个对象如果在Survivor</w:t>
+      </w:r>
+      <w:r>
+        <w:rPr>
+          <w:rFonts w:hint="eastAsia"/>
+          <w:b/>
+        </w:rPr>
+        <w:t>复制移动了7次还没有被垃圾回收旧进入年老代，如果一个应用有大量常驻内存对象，可以</w:t>
+      </w:r>
+      <w:r>
+        <w:rPr>
+          <w:rFonts w:hint="eastAsia"/>
+          <w:b/>
+        </w:rPr>
+        <w:t>直接设置为0直接进入年老代提高效率，如果想增加对象在年轻代存活时间</w:t>
+      </w:r>
+      <w:r>
+        <w:rPr>
+          <w:rFonts w:hint="eastAsia"/>
+          <w:b/>
+        </w:rPr>
+        <w:t>或者在年轻代被回收的概念，减少Full</w:t>
+      </w:r>
+      <w:r>
+        <w:rPr>
+          <w:b/>
+        </w:rPr>
+        <w:t xml:space="preserve"> </w:t>
+      </w:r>
+      <w:r>
+        <w:rPr>
+          <w:rFonts w:hint="eastAsia"/>
+          <w:b/>
+        </w:rPr>
+        <w:t>GC</w:t>
+      </w:r>
+      <w:r>
+        <w:rPr>
+          <w:rFonts w:hint="eastAsia"/>
+          <w:b/>
+        </w:rPr>
+        <w:t>的概率</w:t>
+      </w:r>
+    </w:p>
+    <w:p>
+      <w:pPr>
+        <w:rPr>
+          <w:b/>
+        </w:rPr>
+      </w:pPr>
+      <w:r>
+        <w:rPr>
+          <w:rFonts w:hint="eastAsia"/>
+          <w:b/>
+        </w:rPr>
+        <w:t>-XX</w:t>
+      </w:r>
+      <w:r>
+        <w:rPr>
+          <w:b/>
+        </w:rPr>
+        <w:t>:PretenureSizeThreshold=</w:t>
+      </w:r>
+      <w:r>
+        <w:rPr>
+          <w:b/>
+        </w:rPr>
+        <w:t>3145728</w:t>
+      </w:r>
+      <w:r>
+        <w:rPr>
+          <w:b/>
+        </w:rPr>
+        <w:t>(3m)</w:t>
+      </w:r>
+      <w:r>
+        <w:rPr>
+          <w:rFonts w:hint="eastAsia"/>
+          <w:b/>
+        </w:rPr>
+        <w:t>大于这个值的对象直接</w:t>
+      </w:r>
+      <w:r>
+        <w:rPr>
+          <w:rFonts w:hint="eastAsia"/>
+          <w:b/>
+        </w:rPr>
+        <w:t>进入年老代（只有Serial和ParNew认识这个参数）</w:t>
+      </w:r>
+    </w:p>
+    <w:p>
+      <w:pPr>
+        <w:rPr>
+          <w:b/>
+        </w:rPr>
+      </w:pPr>
+    </w:p>
+    <w:p>
+      <w:pPr>
+        <w:rPr>
+          <w:b/>
+        </w:rPr>
+      </w:pPr>
+      <w:r>
+        <w:rPr>
+          <w:rFonts w:hint="eastAsia"/>
+          <w:b/>
+        </w:rPr>
+        <w:t>动态年龄判定：</w:t>
+      </w:r>
+    </w:p>
+    <w:p>
+      <w:pPr>
+        <w:rPr>
+          <w:b/>
+        </w:rPr>
+      </w:pPr>
+      <w:r>
+        <w:rPr>
+          <w:b/>
+        </w:rPr>
+        <w:tab/>
+      </w:r>
+      <w:r>
+        <w:rPr>
+          <w:rFonts w:hint="eastAsia"/>
+          <w:b/>
+        </w:rPr>
+        <w:t>不是所有对象只有年龄超过了</w:t>
+      </w:r>
+      <w:r>
+        <w:rPr>
+          <w:b/>
+        </w:rPr>
+        <w:t>-XX:MaxTenuringThreshold=15</w:t>
+      </w:r>
+      <w:r>
+        <w:rPr>
+          <w:rFonts w:hint="eastAsia"/>
+          <w:b/>
+        </w:rPr>
+        <w:t>才能进入年老代，当相同年龄的对象</w:t>
+      </w:r>
+      <w:r>
+        <w:rPr>
+          <w:rFonts w:hint="eastAsia"/>
+          <w:b/>
+        </w:rPr>
+        <w:t>超过survivor的一半，所有等于或大于该年龄的对象就可以进入年老代</w:t>
+      </w:r>
+    </w:p>
+    <w:p>
+      <w:pPr>
+        <w:rPr>
+          <w:b/>
+        </w:rPr>
+      </w:pPr>
+    </w:p>
+    <w:p>
+      <w:pPr>
+        <w:rPr>
+          <w:b/>
+        </w:rPr>
+      </w:pPr>
+      <w:r>
+        <w:rPr>
+          <w:rFonts w:hint="eastAsia"/>
+          <w:b/>
+        </w:rPr>
+        <w:t>空间分配担保：</w:t>
+      </w:r>
+    </w:p>
+    <w:p>
+      <w:pPr>
+        <w:rPr>
+          <w:b/>
+        </w:rPr>
+      </w:pPr>
+      <w:r>
+        <w:rPr>
+          <w:b/>
+        </w:rPr>
+        <w:tab/>
+      </w:r>
+      <w:r>
+        <w:rPr>
+          <w:rFonts w:hint="eastAsia"/>
+          <w:b/>
+        </w:rPr>
+        <w:t>在MinorGC前，会检查年老代最大可用连续空间是否大于新生代所有对象的总空间，如果大就是保证安全的，如果小</w:t>
+      </w:r>
+      <w:r>
+        <w:rPr>
+          <w:rFonts w:hint="eastAsia"/>
+          <w:b/>
+        </w:rPr>
+        <w:t>，就检查</w:t>
+      </w:r>
+      <w:r>
+        <w:rPr>
+          <w:b/>
+        </w:rPr>
+        <w:t>HandlePromotionFailure</w:t>
+      </w:r>
+      <w:r>
+        <w:rPr>
+          <w:rFonts w:hint="eastAsia"/>
+          <w:b/>
+        </w:rPr>
+        <w:t>是否允许失败，如果允许，就检查年老代中最大可用连续空间是否大于历代晋升到年老代对象的平均大小，如果大于，就进行一次有风险的MinorGC，如果不大于，就要进行一个FullGC</w:t>
+      </w:r>
+    </w:p>
+    <w:p>
+      <w:pPr>
+        <w:tabs>
+          <w:tab w:val="left" w:pos="420"/>
+          <w:tab w:val="left" w:pos="840"/>
+          <w:tab w:val="left" w:pos="1260"/>
+          <w:tab w:val="left" w:pos="1680"/>
+          <w:tab w:val="left" w:pos="2100"/>
+        </w:tabs>
+        <w:rPr>
+          <w:b/>
+        </w:rPr>
+      </w:pPr>
+      <w:r>
+        <w:rPr>
+          <w:b/>
+        </w:rPr>
+        <w:tab/>
+      </w:r>
       <w:r>
         <w:rPr>
           <w:rFonts w:hint="eastAsia"/>
@@ -1605,40 +3794,92 @@
         <w:rPr>
           <w:b/>
         </w:rPr>
-        <w:t>7</w:t>
-      </w:r>
-      <w:r>
-        <w:rPr>
-          <w:rFonts w:hint="eastAsia"/>
-          <w:b/>
-        </w:rPr>
-        <w:t>版本以上，字符串常量已经从永久代转移到堆中，并且jd</w:t>
-      </w:r>
-      <w:r>
-        <w:rPr>
-          <w:b/>
-        </w:rPr>
-        <w:t>k1.8</w:t>
-      </w:r>
-      <w:r>
-        <w:rPr>
-          <w:rFonts w:hint="eastAsia"/>
-          <w:b/>
-        </w:rPr>
-        <w:t>不存在永久代的说法，只有元空间</w:t>
-      </w:r>
-      <w:r>
-        <w:rPr>
-          <w:rFonts w:hint="eastAsia"/>
-          <w:b/>
-        </w:rPr>
-        <w:t>，他并不存在虚拟机中，而是存在本地内存中。</w:t>
-      </w:r>
-    </w:p>
-    <w:p>
-      <w:pPr>
-        <w:rPr>
-          <w:rFonts w:hint="eastAsia"/>
+        <w:t>6</w:t>
+      </w:r>
+      <w:r>
+        <w:rPr>
+          <w:rFonts w:hint="eastAsia"/>
+          <w:b/>
+        </w:rPr>
+        <w:t>后，</w:t>
+      </w:r>
+      <w:r>
+        <w:rPr>
+          <w:b/>
+        </w:rPr>
+        <w:t>HandlePromotionFailure</w:t>
+      </w:r>
+      <w:r>
+        <w:rPr>
+          <w:rFonts w:hint="eastAsia"/>
+          <w:b/>
+        </w:rPr>
+        <w:t>不会再影响空间分配担保策略，而是直接判断年老代可用大小是否</w:t>
+      </w:r>
+      <w:r>
+        <w:rPr>
+          <w:rFonts w:hint="eastAsia"/>
+          <w:b/>
+        </w:rPr>
+        <w:t>大于新生代对象总大小或者历代晋升平均大小就会进行MinorGC，否则进行FullGC</w:t>
+      </w:r>
+    </w:p>
+    <w:p>
+      <w:pPr>
+        <w:tabs>
+          <w:tab w:val="left" w:pos="420"/>
+          <w:tab w:val="left" w:pos="840"/>
+          <w:tab w:val="left" w:pos="1260"/>
+          <w:tab w:val="left" w:pos="1680"/>
+          <w:tab w:val="left" w:pos="2100"/>
+        </w:tabs>
+        <w:rPr>
+          <w:b/>
+        </w:rPr>
+      </w:pPr>
+    </w:p>
+    <w:p>
+      <w:pPr>
+        <w:tabs>
+          <w:tab w:val="left" w:pos="420"/>
+          <w:tab w:val="left" w:pos="840"/>
+          <w:tab w:val="left" w:pos="1260"/>
+          <w:tab w:val="left" w:pos="1680"/>
+          <w:tab w:val="left" w:pos="2100"/>
+        </w:tabs>
+        <w:rPr>
+          <w:rFonts w:hint="eastAsia"/>
+          <w:b/>
+        </w:rPr>
+      </w:pPr>
+      <w:bookmarkStart w:id="4" w:name="_GoBack"/>
+      <w:bookmarkEnd w:id="4"/>
+    </w:p>
+    <w:p>
+      <w:pPr>
+        <w:rPr>
+          <w:b/>
+        </w:rPr>
+      </w:pPr>
+    </w:p>
+    <w:p>
+      <w:pPr>
+        <w:rPr>
+          <w:rFonts w:hint="eastAsia"/>
+          <w:b/>
+        </w:rPr>
+      </w:pPr>
+    </w:p>
+    <w:p>
+      <w:pPr>
+        <w:rPr>
+          <w:b/>
+        </w:rPr>
+      </w:pPr>
+    </w:p>
+    <w:p>
+      <w:pPr>
+        <w:rPr>
           <w:b/>
         </w:rPr>
       </w:pPr>
@@ -2451,4 +4692,16 @@
     </a:ext>
   </a:extLst>
 </a:theme>
+</file>
+
+<file path=customXml/item1.xml><?xml version="1.0" encoding="utf-8"?>
+<b:Sources xmlns:b="http://schemas.openxmlformats.org/officeDocument/2006/bibliography" xmlns="http://schemas.openxmlformats.org/officeDocument/2006/bibliography" SelectedStyle="\APASixthEditionOfficeOnline.xsl" StyleName="APA" Version="6"/>
+</file>
+
+<file path=customXml/itemProps1.xml><?xml version="1.0" encoding="utf-8"?>
+<ds:datastoreItem xmlns:ds="http://schemas.openxmlformats.org/officeDocument/2006/customXml" ds:itemID="{3F53045D-B112-41DB-B369-4A11B7D9CB42}">
+  <ds:schemaRefs>
+    <ds:schemaRef ds:uri="http://schemas.openxmlformats.org/officeDocument/2006/bibliography"/>
+  </ds:schemaRefs>
+</ds:datastoreItem>
 </file>